--- a/Sprint 4.docx
+++ b/Sprint 4.docx
@@ -1415,7 +1415,25 @@
           <w:sz w:val="22"/>
           <w:szCs w:val="22"/>
         </w:rPr>
-        <w:t xml:space="preserve">Implementación HUs sobre </w:t>
+        <w:t xml:space="preserve">Implementación </w:t>
+      </w:r>
+      <w:proofErr w:type="spellStart"/>
+      <w:r>
+        <w:rPr>
+          <w:rFonts w:asciiTheme="minorHAnsi" w:hAnsiTheme="minorHAnsi" w:cstheme="minorHAnsi"/>
+          <w:sz w:val="22"/>
+          <w:szCs w:val="22"/>
+        </w:rPr>
+        <w:t>HUs</w:t>
+      </w:r>
+      <w:proofErr w:type="spellEnd"/>
+      <w:r>
+        <w:rPr>
+          <w:rFonts w:asciiTheme="minorHAnsi" w:hAnsiTheme="minorHAnsi" w:cstheme="minorHAnsi"/>
+          <w:sz w:val="22"/>
+          <w:szCs w:val="22"/>
+        </w:rPr>
+        <w:t xml:space="preserve"> sobre </w:t>
       </w:r>
       <w:r>
         <w:rPr>
@@ -1474,7 +1492,25 @@
           <w:sz w:val="22"/>
           <w:szCs w:val="22"/>
         </w:rPr>
-        <w:t xml:space="preserve">Implementación HUs sobre </w:t>
+        <w:t xml:space="preserve">Implementación </w:t>
+      </w:r>
+      <w:proofErr w:type="spellStart"/>
+      <w:r>
+        <w:rPr>
+          <w:rFonts w:asciiTheme="minorHAnsi" w:hAnsiTheme="minorHAnsi" w:cstheme="minorHAnsi"/>
+          <w:sz w:val="22"/>
+          <w:szCs w:val="22"/>
+        </w:rPr>
+        <w:t>HUs</w:t>
+      </w:r>
+      <w:proofErr w:type="spellEnd"/>
+      <w:r>
+        <w:rPr>
+          <w:rFonts w:asciiTheme="minorHAnsi" w:hAnsiTheme="minorHAnsi" w:cstheme="minorHAnsi"/>
+          <w:sz w:val="22"/>
+          <w:szCs w:val="22"/>
+        </w:rPr>
+        <w:t xml:space="preserve"> sobre </w:t>
       </w:r>
       <w:r>
         <w:rPr>
@@ -1592,7 +1628,25 @@
           <w:sz w:val="22"/>
           <w:szCs w:val="22"/>
         </w:rPr>
-        <w:t xml:space="preserve"> unitarias (servicios y controladores) sobre las HUs implementadas de </w:t>
+        <w:t xml:space="preserve"> unitarias (servicios y controladores) sobre las </w:t>
+      </w:r>
+      <w:proofErr w:type="spellStart"/>
+      <w:r>
+        <w:rPr>
+          <w:rFonts w:asciiTheme="minorHAnsi" w:hAnsiTheme="minorHAnsi" w:cstheme="minorHAnsi"/>
+          <w:sz w:val="22"/>
+          <w:szCs w:val="22"/>
+        </w:rPr>
+        <w:t>HUs</w:t>
+      </w:r>
+      <w:proofErr w:type="spellEnd"/>
+      <w:r>
+        <w:rPr>
+          <w:rFonts w:asciiTheme="minorHAnsi" w:hAnsiTheme="minorHAnsi" w:cstheme="minorHAnsi"/>
+          <w:sz w:val="22"/>
+          <w:szCs w:val="22"/>
+        </w:rPr>
+        <w:t xml:space="preserve"> implementadas de </w:t>
       </w:r>
       <w:r>
         <w:rPr>
@@ -1661,7 +1715,25 @@
           <w:sz w:val="22"/>
           <w:szCs w:val="22"/>
         </w:rPr>
-        <w:t xml:space="preserve"> unitarias (servicios y controladores) sobre las HUs implementadas de </w:t>
+        <w:t xml:space="preserve"> unitarias (servicios y controladores) sobre las </w:t>
+      </w:r>
+      <w:proofErr w:type="spellStart"/>
+      <w:r>
+        <w:rPr>
+          <w:rFonts w:asciiTheme="minorHAnsi" w:hAnsiTheme="minorHAnsi" w:cstheme="minorHAnsi"/>
+          <w:sz w:val="22"/>
+          <w:szCs w:val="22"/>
+        </w:rPr>
+        <w:t>HUs</w:t>
+      </w:r>
+      <w:proofErr w:type="spellEnd"/>
+      <w:r>
+        <w:rPr>
+          <w:rFonts w:asciiTheme="minorHAnsi" w:hAnsiTheme="minorHAnsi" w:cstheme="minorHAnsi"/>
+          <w:sz w:val="22"/>
+          <w:szCs w:val="22"/>
+        </w:rPr>
+        <w:t xml:space="preserve"> implementadas de </w:t>
       </w:r>
       <w:r>
         <w:rPr>
@@ -1737,7 +1809,25 @@
           <w:sz w:val="22"/>
           <w:szCs w:val="22"/>
         </w:rPr>
-        <w:t xml:space="preserve">Realización de pruebas de interfaz de usuario sobre las HUs implementadas de </w:t>
+        <w:t xml:space="preserve">Realización de pruebas de interfaz de usuario sobre las </w:t>
+      </w:r>
+      <w:proofErr w:type="spellStart"/>
+      <w:r>
+        <w:rPr>
+          <w:rFonts w:asciiTheme="minorHAnsi" w:hAnsiTheme="minorHAnsi" w:cstheme="minorHAnsi"/>
+          <w:sz w:val="22"/>
+          <w:szCs w:val="22"/>
+        </w:rPr>
+        <w:t>HUs</w:t>
+      </w:r>
+      <w:proofErr w:type="spellEnd"/>
+      <w:r>
+        <w:rPr>
+          <w:rFonts w:asciiTheme="minorHAnsi" w:hAnsiTheme="minorHAnsi" w:cstheme="minorHAnsi"/>
+          <w:sz w:val="22"/>
+          <w:szCs w:val="22"/>
+        </w:rPr>
+        <w:t xml:space="preserve"> implementadas de </w:t>
       </w:r>
       <w:r>
         <w:rPr>
@@ -1790,7 +1880,25 @@
           <w:sz w:val="22"/>
           <w:szCs w:val="22"/>
         </w:rPr>
-        <w:t xml:space="preserve">Realización de pruebas de interfaz de usuario sobre las HUs implementadas de </w:t>
+        <w:t xml:space="preserve">Realización de pruebas de interfaz de usuario sobre las </w:t>
+      </w:r>
+      <w:proofErr w:type="spellStart"/>
+      <w:r>
+        <w:rPr>
+          <w:rFonts w:asciiTheme="minorHAnsi" w:hAnsiTheme="minorHAnsi" w:cstheme="minorHAnsi"/>
+          <w:sz w:val="22"/>
+          <w:szCs w:val="22"/>
+        </w:rPr>
+        <w:t>HUs</w:t>
+      </w:r>
+      <w:proofErr w:type="spellEnd"/>
+      <w:r>
+        <w:rPr>
+          <w:rFonts w:asciiTheme="minorHAnsi" w:hAnsiTheme="minorHAnsi" w:cstheme="minorHAnsi"/>
+          <w:sz w:val="22"/>
+          <w:szCs w:val="22"/>
+        </w:rPr>
+        <w:t xml:space="preserve"> implementadas de </w:t>
       </w:r>
       <w:r>
         <w:rPr>
@@ -1866,7 +1974,25 @@
           <w:sz w:val="22"/>
           <w:szCs w:val="22"/>
         </w:rPr>
-        <w:t xml:space="preserve">Realización de pruebas de integración sobre las HUs implementadas de </w:t>
+        <w:t xml:space="preserve">Realización de pruebas de integración sobre las </w:t>
+      </w:r>
+      <w:proofErr w:type="spellStart"/>
+      <w:r>
+        <w:rPr>
+          <w:rFonts w:asciiTheme="minorHAnsi" w:hAnsiTheme="minorHAnsi" w:cstheme="minorHAnsi"/>
+          <w:sz w:val="22"/>
+          <w:szCs w:val="22"/>
+        </w:rPr>
+        <w:t>HUs</w:t>
+      </w:r>
+      <w:proofErr w:type="spellEnd"/>
+      <w:r>
+        <w:rPr>
+          <w:rFonts w:asciiTheme="minorHAnsi" w:hAnsiTheme="minorHAnsi" w:cstheme="minorHAnsi"/>
+          <w:sz w:val="22"/>
+          <w:szCs w:val="22"/>
+        </w:rPr>
+        <w:t xml:space="preserve"> implementadas de </w:t>
       </w:r>
       <w:r>
         <w:rPr>
@@ -1919,7 +2045,25 @@
           <w:sz w:val="22"/>
           <w:szCs w:val="22"/>
         </w:rPr>
-        <w:t xml:space="preserve">Realización de pruebas de integración sobre las HUs implementadas de </w:t>
+        <w:t xml:space="preserve">Realización de pruebas de integración sobre las </w:t>
+      </w:r>
+      <w:proofErr w:type="spellStart"/>
+      <w:r>
+        <w:rPr>
+          <w:rFonts w:asciiTheme="minorHAnsi" w:hAnsiTheme="minorHAnsi" w:cstheme="minorHAnsi"/>
+          <w:sz w:val="22"/>
+          <w:szCs w:val="22"/>
+        </w:rPr>
+        <w:t>HUs</w:t>
+      </w:r>
+      <w:proofErr w:type="spellEnd"/>
+      <w:r>
+        <w:rPr>
+          <w:rFonts w:asciiTheme="minorHAnsi" w:hAnsiTheme="minorHAnsi" w:cstheme="minorHAnsi"/>
+          <w:sz w:val="22"/>
+          <w:szCs w:val="22"/>
+        </w:rPr>
+        <w:t xml:space="preserve"> implementadas de </w:t>
       </w:r>
       <w:r>
         <w:rPr>
@@ -2192,21 +2336,37 @@
           <w:rFonts w:eastAsia="Times New Roman" w:cstheme="minorHAnsi"/>
           <w:lang w:eastAsia="es-ES"/>
         </w:rPr>
-        <w:t>Se ha tomado la decisión de ampliar la aplicación pet</w:t>
-      </w:r>
+        <w:t>Se ha tomado la decisión de ampliar la aplicación </w:t>
+      </w:r>
+      <w:proofErr w:type="spellStart"/>
       <w:r>
         <w:rPr>
           <w:rFonts w:eastAsia="Times New Roman" w:cstheme="minorHAnsi"/>
           <w:lang w:eastAsia="es-ES"/>
         </w:rPr>
-        <w:t>-</w:t>
+        <w:t>pet</w:t>
       </w:r>
       <w:r>
         <w:rPr>
           <w:rFonts w:eastAsia="Times New Roman" w:cstheme="minorHAnsi"/>
           <w:lang w:eastAsia="es-ES"/>
         </w:rPr>
-        <w:t>clinic ya dada por Spring, procediendo a explicar este aumento de funcionalidad. </w:t>
+        <w:t>-</w:t>
+      </w:r>
+      <w:r>
+        <w:rPr>
+          <w:rFonts w:eastAsia="Times New Roman" w:cstheme="minorHAnsi"/>
+          <w:lang w:eastAsia="es-ES"/>
+        </w:rPr>
+        <w:t>clinic</w:t>
+      </w:r>
+      <w:proofErr w:type="spellEnd"/>
+      <w:r>
+        <w:rPr>
+          <w:rFonts w:eastAsia="Times New Roman" w:cstheme="minorHAnsi"/>
+          <w:lang w:eastAsia="es-ES"/>
+        </w:rPr>
+        <w:t> ya dada por Spring, procediendo a explicar este aumento de funcionalidad. </w:t>
       </w:r>
     </w:p>
     <w:p>
@@ -2239,7 +2399,23 @@
           <w:rFonts w:eastAsia="Times New Roman" w:cstheme="minorHAnsi"/>
           <w:lang w:eastAsia="es-ES"/>
         </w:rPr>
-        <w:t>. Un nuevo actor, el secretario(clerk), tendrá la capacidad de ofertar cursos, que serán de gran ayuda para aquellos dueños inexpertos en el cuidado de su mascota y que quieran inscribirse. Una vez finalizado el curso, el dueño recibirá un certificado del curso en cuestión. Si el curso realizado es sobre un animal exótico, también obtendrá un seguro junto al certificado. </w:t>
+        <w:t>. Un nuevo actor, el secretario(</w:t>
+      </w:r>
+      <w:proofErr w:type="spellStart"/>
+      <w:r>
+        <w:rPr>
+          <w:rFonts w:eastAsia="Times New Roman" w:cstheme="minorHAnsi"/>
+          <w:lang w:eastAsia="es-ES"/>
+        </w:rPr>
+        <w:t>clerk</w:t>
+      </w:r>
+      <w:proofErr w:type="spellEnd"/>
+      <w:r>
+        <w:rPr>
+          <w:rFonts w:eastAsia="Times New Roman" w:cstheme="minorHAnsi"/>
+          <w:lang w:eastAsia="es-ES"/>
+        </w:rPr>
+        <w:t>), tendrá la capacidad de ofertar cursos, que serán de gran ayuda para aquellos dueños inexpertos en el cuidado de su mascota y que quieran inscribirse. Una vez finalizado el curso, el dueño recibirá un certificado del curso en cuestión. Si el curso realizado es sobre un animal exótico, también obtendrá un seguro junto al certificado. </w:t>
       </w:r>
     </w:p>
     <w:p>
@@ -2596,6 +2772,7 @@
         </w:rPr>
         <w:t>El diagrama UML se encuentra en el readme.md del repositorio de </w:t>
       </w:r>
+      <w:proofErr w:type="spellStart"/>
       <w:r>
         <w:rPr>
           <w:rStyle w:val="spellingerror"/>
@@ -2607,6 +2784,7 @@
         </w:rPr>
         <w:t>Github</w:t>
       </w:r>
+      <w:proofErr w:type="spellEnd"/>
       <w:r>
         <w:rPr>
           <w:rStyle w:val="normaltextrun"/>
@@ -3425,6 +3603,9 @@
         </w:rPr>
       </w:pPr>
     </w:p>
+    <w:bookmarkStart w:id="4" w:name="_Toc36398728"/>
+    <w:bookmarkStart w:id="5" w:name="_Toc36398760"/>
+    <w:bookmarkStart w:id="6" w:name="_Toc40110953"/>
     <w:p>
       <w:pPr>
         <w:pStyle w:val="Ttulo1"/>
@@ -3432,9 +3613,6 @@
           <w:rFonts w:cstheme="majorHAnsi"/>
         </w:rPr>
       </w:pPr>
-      <w:bookmarkStart w:id="4" w:name="_Toc36398728"/>
-      <w:bookmarkStart w:id="5" w:name="_Toc36398760"/>
-      <w:bookmarkStart w:id="6" w:name="_Toc40110953"/>
       <w:r>
         <w:rPr>
           <w:rFonts w:cstheme="majorHAnsi"/>
@@ -4485,7 +4663,14 @@
                                 <w:b/>
                                 <w:bCs/>
                               </w:rPr>
-                              <w:t>el secretario debe poder ver los animales que han sido transportados</w:t>
+                              <w:t>E</w:t>
+                            </w:r>
+                            <w:r>
+                              <w:rPr>
+                                <w:b/>
+                                <w:bCs/>
+                              </w:rPr>
+                              <w:t>l secretario debe poder ver los animales que han sido transportados</w:t>
                             </w:r>
                           </w:p>
                           <w:p>
@@ -4606,7 +4791,14 @@
                           <w:b/>
                           <w:bCs/>
                         </w:rPr>
-                        <w:t>el secretario debe poder ver los animales que han sido transportados</w:t>
+                        <w:t>E</w:t>
+                      </w:r>
+                      <w:r>
+                        <w:rPr>
+                          <w:b/>
+                          <w:bCs/>
+                        </w:rPr>
+                        <w:t>l secretario debe poder ver los animales que han sido transportados</w:t>
                       </w:r>
                     </w:p>
                     <w:p>
@@ -6866,7 +7058,23 @@
                               <w:t>Escenario positivo:</w:t>
                             </w:r>
                             <w:r>
-                              <w:t xml:space="preserve"> El propietario de un animal, al clickar en un curso disponible, aparece una vista mas detallada de ese curso. Si está interesado, puede pulsar el botón de inscribirse.</w:t>
+                              <w:t xml:space="preserve"> El propietario de un animal, al </w:t>
+                            </w:r>
+                            <w:proofErr w:type="spellStart"/>
+                            <w:r>
+                              <w:t>clickar</w:t>
+                            </w:r>
+                            <w:proofErr w:type="spellEnd"/>
+                            <w:r>
+                              <w:t xml:space="preserve"> en un curso disponible, aparece una vista </w:t>
+                            </w:r>
+                            <w:proofErr w:type="spellStart"/>
+                            <w:r>
+                              <w:t>mas</w:t>
+                            </w:r>
+                            <w:proofErr w:type="spellEnd"/>
+                            <w:r>
+                              <w:t xml:space="preserve"> detallada de ese curso. Si está interesado, puede pulsar el botón de inscribirse.</w:t>
                             </w:r>
                           </w:p>
                           <w:p>
@@ -6878,7 +7086,15 @@
                               <w:t>Escenario negativo:</w:t>
                             </w:r>
                             <w:r>
-                              <w:t xml:space="preserve"> El propietario ve la vista detallad de un curso pero no se puede inscribir por que ya ha comenzado el curso.</w:t>
+                              <w:t xml:space="preserve"> El propietario ve la vista detallad de un </w:t>
+                            </w:r>
+                            <w:proofErr w:type="gramStart"/>
+                            <w:r>
+                              <w:t>curso</w:t>
+                            </w:r>
+                            <w:proofErr w:type="gramEnd"/>
+                            <w:r>
+                              <w:t xml:space="preserve"> pero no se puede inscribir por que ya ha comenzado el curso.</w:t>
                             </w:r>
                           </w:p>
                           <w:p>
@@ -9535,7 +9751,15 @@
                               <w:t xml:space="preserve"> </w:t>
                             </w:r>
                             <w:r>
-                              <w:t>La url de la vista detalles esté mal generada dando lugar a un error 404.</w:t>
+                              <w:t xml:space="preserve">La </w:t>
+                            </w:r>
+                            <w:proofErr w:type="spellStart"/>
+                            <w:r>
+                              <w:t>url</w:t>
+                            </w:r>
+                            <w:proofErr w:type="spellEnd"/>
+                            <w:r>
+                              <w:t xml:space="preserve"> de la vista detalles esté mal generada dando lugar a un error 404.</w:t>
                             </w:r>
                           </w:p>
                           <w:p>
@@ -9651,6 +9875,7 @@
       <w:r>
         <w:rPr>
           <w:rFonts w:ascii="Calibri" w:hAnsi="Calibri" w:cs="Calibri"/>
+          <w:noProof/>
         </w:rPr>
         <w:lastRenderedPageBreak/>
         <mc:AlternateContent>
@@ -9724,14 +9949,7 @@
                                 <w:b/>
                                 <w:bCs/>
                               </w:rPr>
-                              <w:t xml:space="preserve">El propietario debe poder ver </w:t>
-                            </w:r>
-                            <w:r>
-                              <w:rPr>
-                                <w:b/>
-                                <w:bCs/>
-                              </w:rPr>
-                              <w:t>todos sus transportes acabados</w:t>
+                              <w:t>El propietario debe poder ver todos sus transportes acabados</w:t>
                             </w:r>
                           </w:p>
                           <w:p>
@@ -9765,14 +9983,7 @@
                                 <w:b/>
                                 <w:bCs/>
                               </w:rPr>
-                              <w:t xml:space="preserve"> poder ver tod</w:t>
-                            </w:r>
-                            <w:r>
-                              <w:rPr>
-                                <w:b/>
-                                <w:bCs/>
-                              </w:rPr>
-                              <w:t>os los transportes acabados</w:t>
+                              <w:t xml:space="preserve"> poder ver todos los transportes acabados</w:t>
                             </w:r>
                           </w:p>
                           <w:p>
@@ -9787,21 +9998,7 @@
                                 <w:b/>
                                 <w:bCs/>
                               </w:rPr>
-                              <w:t xml:space="preserve"> tener </w:t>
-                            </w:r>
-                            <w:r>
-                              <w:rPr>
-                                <w:b/>
-                                <w:bCs/>
-                              </w:rPr>
-                              <w:t>control sobre mis animales</w:t>
-                            </w:r>
-                            <w:r>
-                              <w:rPr>
-                                <w:b/>
-                                <w:bCs/>
-                              </w:rPr>
-                              <w:t>.</w:t>
+                              <w:t xml:space="preserve"> tener control sobre mis animales.</w:t>
                             </w:r>
                           </w:p>
                           <w:p/>
@@ -9951,6 +10148,7 @@
       <w:r>
         <w:rPr>
           <w:rFonts w:ascii="Calibri" w:hAnsi="Calibri" w:cs="Calibri"/>
+          <w:noProof/>
         </w:rPr>
         <mc:AlternateContent>
           <mc:Choice Requires="wps">
@@ -10003,10 +10201,15 @@
                               <w:t>Escenario positivo:</w:t>
                             </w:r>
                             <w:r>
-                              <w:t xml:space="preserve"> </w:t>
-                            </w:r>
-                            <w:r>
-                              <w:t>En el menú el propietario clicka en el apartado de transportes acabados, donde puede ver los transportes que se han acabado.</w:t>
+                              <w:t xml:space="preserve"> En el menú el propietario </w:t>
+                            </w:r>
+                            <w:proofErr w:type="spellStart"/>
+                            <w:r>
+                              <w:t>clicka</w:t>
+                            </w:r>
+                            <w:proofErr w:type="spellEnd"/>
+                            <w:r>
+                              <w:t xml:space="preserve"> en el apartado de transportes acabados, donde puede ver los transportes que se han acabado.</w:t>
                             </w:r>
                           </w:p>
                           <w:p>
@@ -12425,7 +12628,7 @@
 </file>
 
 <file path=customXml/itemProps1.xml><?xml version="1.0" encoding="utf-8"?>
-<ds:datastoreItem xmlns:ds="http://schemas.openxmlformats.org/officeDocument/2006/customXml" ds:itemID="{673DAA45-B7A0-4466-933C-DF3CE8AAA830}">
+<ds:datastoreItem xmlns:ds="http://schemas.openxmlformats.org/officeDocument/2006/customXml" ds:itemID="{BC963AF0-1590-420C-ACDF-DDA3CD6310E5}">
   <ds:schemaRefs>
     <ds:schemaRef ds:uri="http://schemas.openxmlformats.org/officeDocument/2006/bibliography"/>
   </ds:schemaRefs>
